--- a/scientific-research-methods/KLTN_Maudecuong.docx
+++ b/scientific-research-methods/KLTN_Maudecuong.docx
@@ -151,7 +151,7 @@
           <w:sz w:val="26"/>
           <w:szCs w:val="26"/>
         </w:rPr>
-        <w:t xml:space="preserve"> 1</w:t>
+        <w:t xml:space="preserve"> </w:t>
       </w:r>
       <w:r>
         <w:rPr>
@@ -218,7 +218,6 @@
         </w:rPr>
         <w:t xml:space="preserve">: 3118410248                         </w:t>
       </w:r>
-      <w:proofErr w:type="gramStart"/>
       <w:r>
         <w:rPr>
           <w:bCs/>
@@ -241,16 +240,7 @@
           <w:sz w:val="26"/>
           <w:szCs w:val="26"/>
         </w:rPr>
-        <w:t>DTC</w:t>
-      </w:r>
-      <w:proofErr w:type="gramEnd"/>
-      <w:r>
-        <w:rPr>
-          <w:bCs/>
-          <w:sz w:val="26"/>
-          <w:szCs w:val="26"/>
-        </w:rPr>
-        <w:t>11811</w:t>
+        <w:t>DTC11811</w:t>
       </w:r>
     </w:p>
     <w:p>
@@ -396,236 +386,6 @@
           <w:szCs w:val="26"/>
         </w:rPr>
         <w:t>Công nghệ phần mềm</w:t>
-      </w:r>
-    </w:p>
-    <w:p>
-      <w:pPr>
-        <w:tabs>
-          <w:tab w:val="right" w:leader="dot" w:pos="9356"/>
-        </w:tabs>
-        <w:spacing w:line="360" w:lineRule="auto"/>
-        <w:ind w:left="-3"/>
-        <w:jc w:val="both"/>
-        <w:rPr>
-          <w:bCs/>
-          <w:sz w:val="26"/>
-          <w:szCs w:val="26"/>
-        </w:rPr>
-      </w:pPr>
-      <w:r>
-        <w:rPr>
-          <w:b/>
-          <w:bCs/>
-          <w:sz w:val="26"/>
-          <w:szCs w:val="26"/>
-        </w:rPr>
-        <w:t>Họ và tên sinh viên</w:t>
-      </w:r>
-      <w:r>
-        <w:rPr>
-          <w:b/>
-          <w:bCs/>
-          <w:sz w:val="26"/>
-          <w:szCs w:val="26"/>
-        </w:rPr>
-        <w:t xml:space="preserve"> 2: </w:t>
-      </w:r>
-      <w:r>
-        <w:rPr>
-          <w:bCs/>
-          <w:sz w:val="26"/>
-          <w:szCs w:val="26"/>
-        </w:rPr>
-        <w:tab/>
-      </w:r>
-      <w:r>
-        <w:rPr>
-          <w:bCs/>
-          <w:sz w:val="26"/>
-          <w:szCs w:val="26"/>
-        </w:rPr>
-        <w:t xml:space="preserve"> </w:t>
-      </w:r>
-    </w:p>
-    <w:p>
-      <w:pPr>
-        <w:tabs>
-          <w:tab w:val="left" w:pos="2040"/>
-          <w:tab w:val="right" w:leader="dot" w:pos="9356"/>
-        </w:tabs>
-        <w:spacing w:line="360" w:lineRule="auto"/>
-        <w:ind w:left="360"/>
-        <w:jc w:val="both"/>
-        <w:rPr>
-          <w:bCs/>
-          <w:sz w:val="26"/>
-          <w:szCs w:val="26"/>
-        </w:rPr>
-      </w:pPr>
-      <w:r>
-        <w:rPr>
-          <w:bCs/>
-          <w:sz w:val="26"/>
-          <w:szCs w:val="26"/>
-        </w:rPr>
-        <w:t>MSSV</w:t>
-      </w:r>
-      <w:proofErr w:type="gramStart"/>
-      <w:r>
-        <w:rPr>
-          <w:bCs/>
-          <w:sz w:val="26"/>
-          <w:szCs w:val="26"/>
-        </w:rPr>
-        <w:tab/>
-        <w:t>:…</w:t>
-      </w:r>
-      <w:proofErr w:type="gramEnd"/>
-      <w:r>
-        <w:rPr>
-          <w:bCs/>
-          <w:sz w:val="26"/>
-          <w:szCs w:val="26"/>
-        </w:rPr>
-        <w:t xml:space="preserve">…………………………..Lớp: </w:t>
-      </w:r>
-      <w:r>
-        <w:rPr>
-          <w:bCs/>
-          <w:sz w:val="26"/>
-          <w:szCs w:val="26"/>
-        </w:rPr>
-        <w:tab/>
-      </w:r>
-    </w:p>
-    <w:p>
-      <w:pPr>
-        <w:tabs>
-          <w:tab w:val="left" w:pos="2040"/>
-          <w:tab w:val="right" w:leader="dot" w:pos="9356"/>
-        </w:tabs>
-        <w:spacing w:line="360" w:lineRule="auto"/>
-        <w:ind w:left="360"/>
-        <w:jc w:val="both"/>
-        <w:rPr>
-          <w:bCs/>
-          <w:sz w:val="26"/>
-          <w:szCs w:val="26"/>
-        </w:rPr>
-      </w:pPr>
-      <w:r>
-        <w:rPr>
-          <w:bCs/>
-          <w:sz w:val="26"/>
-          <w:szCs w:val="26"/>
-        </w:rPr>
-        <w:t>E-mail</w:t>
-      </w:r>
-      <w:r>
-        <w:rPr>
-          <w:bCs/>
-          <w:sz w:val="26"/>
-          <w:szCs w:val="26"/>
-        </w:rPr>
-        <w:tab/>
-        <w:t xml:space="preserve">: </w:t>
-      </w:r>
-      <w:r>
-        <w:rPr>
-          <w:bCs/>
-          <w:sz w:val="26"/>
-          <w:szCs w:val="26"/>
-        </w:rPr>
-        <w:tab/>
-      </w:r>
-    </w:p>
-    <w:p>
-      <w:pPr>
-        <w:tabs>
-          <w:tab w:val="left" w:pos="2040"/>
-          <w:tab w:val="right" w:leader="dot" w:pos="9356"/>
-        </w:tabs>
-        <w:spacing w:line="360" w:lineRule="auto"/>
-        <w:jc w:val="both"/>
-        <w:rPr>
-          <w:bCs/>
-          <w:sz w:val="26"/>
-          <w:szCs w:val="26"/>
-        </w:rPr>
-      </w:pPr>
-      <w:r>
-        <w:rPr>
-          <w:bCs/>
-          <w:sz w:val="26"/>
-          <w:szCs w:val="26"/>
-        </w:rPr>
-        <w:t xml:space="preserve">      </w:t>
-      </w:r>
-      <w:r>
-        <w:rPr>
-          <w:bCs/>
-          <w:sz w:val="26"/>
-          <w:szCs w:val="26"/>
-        </w:rPr>
-        <w:t>Ngành</w:t>
-      </w:r>
-      <w:r>
-        <w:rPr>
-          <w:bCs/>
-          <w:sz w:val="26"/>
-          <w:szCs w:val="26"/>
-        </w:rPr>
-        <w:tab/>
-        <w:t xml:space="preserve">: </w:t>
-      </w:r>
-      <w:r>
-        <w:rPr>
-          <w:bCs/>
-          <w:sz w:val="26"/>
-          <w:szCs w:val="26"/>
-        </w:rPr>
-        <w:tab/>
-      </w:r>
-    </w:p>
-    <w:p>
-      <w:pPr>
-        <w:tabs>
-          <w:tab w:val="left" w:pos="2040"/>
-          <w:tab w:val="right" w:leader="dot" w:pos="9356"/>
-        </w:tabs>
-        <w:spacing w:line="360" w:lineRule="auto"/>
-        <w:ind w:left="360"/>
-        <w:jc w:val="both"/>
-        <w:rPr>
-          <w:bCs/>
-          <w:sz w:val="26"/>
-          <w:szCs w:val="26"/>
-        </w:rPr>
-      </w:pPr>
-      <w:r>
-        <w:rPr>
-          <w:bCs/>
-          <w:sz w:val="26"/>
-          <w:szCs w:val="26"/>
-        </w:rPr>
-        <w:t>Chuyên ngành</w:t>
-      </w:r>
-      <w:r>
-        <w:rPr>
-          <w:bCs/>
-          <w:sz w:val="26"/>
-          <w:szCs w:val="26"/>
-        </w:rPr>
-        <w:tab/>
-        <w:t xml:space="preserve">: </w:t>
-      </w:r>
-      <w:r>
-        <w:rPr>
-          <w:bCs/>
-          <w:sz w:val="26"/>
-          <w:szCs w:val="26"/>
-        </w:rPr>
-        <w:tab/>
       </w:r>
     </w:p>
     <w:p>
@@ -962,7 +722,6 @@
           <w:szCs w:val="26"/>
           <w:lang w:val="de-DE"/>
         </w:rPr>
-        <w:lastRenderedPageBreak/>
         <w:t>Phạm vi</w:t>
       </w:r>
       <w:r>
@@ -980,6 +739,14 @@
           <w:lang w:val="de-DE"/>
         </w:rPr>
         <w:t xml:space="preserve"> sàn thương mại điện tử </w:t>
+      </w:r>
+      <w:r>
+        <w:rPr>
+          <w:sz w:val="26"/>
+          <w:szCs w:val="26"/>
+          <w:lang w:val="de-DE"/>
+        </w:rPr>
+        <w:t>lazada</w:t>
       </w:r>
     </w:p>
     <w:p>
@@ -1087,6 +854,7 @@
           <w:szCs w:val="26"/>
           <w:lang w:val="de-DE"/>
         </w:rPr>
+        <w:lastRenderedPageBreak/>
         <w:t>-Phương pháp xử lý thông tin</w:t>
       </w:r>
     </w:p>
@@ -1169,7 +937,7 @@
           <w:szCs w:val="26"/>
           <w:lang w:val="de-DE"/>
         </w:rPr>
-        <w:t>Giới thiệu</w:t>
+        <w:t>Tổng quan</w:t>
       </w:r>
     </w:p>
     <w:p>
@@ -1177,6 +945,111 @@
         <w:spacing w:line="360" w:lineRule="auto"/>
         <w:jc w:val="both"/>
         <w:rPr>
+          <w:bCs/>
+          <w:sz w:val="26"/>
+          <w:szCs w:val="26"/>
+          <w:lang w:val="de-DE"/>
+        </w:rPr>
+      </w:pPr>
+      <w:r>
+        <w:rPr>
+          <w:bCs/>
+          <w:sz w:val="26"/>
+          <w:szCs w:val="26"/>
+          <w:lang w:val="de-DE"/>
+        </w:rPr>
+        <w:t>1.1. Tầm quan trọng và ý nghĩa của hệ thống gợi ý</w:t>
+      </w:r>
+    </w:p>
+    <w:p>
+      <w:pPr>
+        <w:spacing w:line="360" w:lineRule="auto"/>
+        <w:jc w:val="both"/>
+        <w:rPr>
+          <w:bCs/>
+          <w:sz w:val="26"/>
+          <w:szCs w:val="26"/>
+          <w:lang w:val="de-DE"/>
+        </w:rPr>
+      </w:pPr>
+      <w:r>
+        <w:rPr>
+          <w:bCs/>
+          <w:sz w:val="26"/>
+          <w:szCs w:val="26"/>
+          <w:lang w:val="de-DE"/>
+        </w:rPr>
+        <w:t>1.2. Tổng quan vấn đề của hệ thống gợi ý còn gặp phải</w:t>
+      </w:r>
+    </w:p>
+    <w:p>
+      <w:pPr>
+        <w:spacing w:line="360" w:lineRule="auto"/>
+        <w:jc w:val="both"/>
+        <w:rPr>
+          <w:bCs/>
+          <w:sz w:val="26"/>
+          <w:szCs w:val="26"/>
+          <w:lang w:val="de-DE"/>
+        </w:rPr>
+      </w:pPr>
+      <w:r>
+        <w:rPr>
+          <w:bCs/>
+          <w:sz w:val="26"/>
+          <w:szCs w:val="26"/>
+          <w:lang w:val="de-DE"/>
+        </w:rPr>
+        <w:t>1.3. Mục tiêu đề tài</w:t>
+      </w:r>
+    </w:p>
+    <w:p>
+      <w:pPr>
+        <w:spacing w:line="360" w:lineRule="auto"/>
+        <w:jc w:val="both"/>
+        <w:rPr>
+          <w:bCs/>
+          <w:sz w:val="26"/>
+          <w:szCs w:val="26"/>
+          <w:lang w:val="de-DE"/>
+        </w:rPr>
+      </w:pPr>
+      <w:r>
+        <w:rPr>
+          <w:bCs/>
+          <w:sz w:val="26"/>
+          <w:szCs w:val="26"/>
+          <w:lang w:val="de-DE"/>
+        </w:rPr>
+        <w:t>1.4. Đối tượng và phạm vi đề tài</w:t>
+      </w:r>
+    </w:p>
+    <w:p>
+      <w:pPr>
+        <w:spacing w:line="360" w:lineRule="auto"/>
+        <w:jc w:val="both"/>
+        <w:rPr>
+          <w:bCs/>
+          <w:sz w:val="26"/>
+          <w:szCs w:val="26"/>
+          <w:lang w:val="de-DE"/>
+        </w:rPr>
+      </w:pPr>
+      <w:r>
+        <w:rPr>
+          <w:bCs/>
+          <w:sz w:val="26"/>
+          <w:szCs w:val="26"/>
+          <w:lang w:val="de-DE"/>
+        </w:rPr>
+        <w:t>1.5. Phương pháp nghiên cứu, thực hiện đề tài</w:t>
+      </w:r>
+    </w:p>
+    <w:p>
+      <w:pPr>
+        <w:spacing w:line="360" w:lineRule="auto"/>
+        <w:jc w:val="both"/>
+        <w:rPr>
           <w:b/>
           <w:sz w:val="26"/>
           <w:szCs w:val="26"/>
@@ -1199,7 +1072,7 @@
           <w:szCs w:val="26"/>
           <w:lang w:val="de-DE"/>
         </w:rPr>
-        <w:t>Các hệ thống gợi ý phổ biến</w:t>
+        <w:t>Lý thuyết cơ sở của giải thuật lọc dựa trên nội dụng</w:t>
       </w:r>
     </w:p>
     <w:p>
@@ -1207,6 +1080,48 @@
         <w:spacing w:line="360" w:lineRule="auto"/>
         <w:jc w:val="both"/>
         <w:rPr>
+          <w:bCs/>
+          <w:sz w:val="26"/>
+          <w:szCs w:val="26"/>
+          <w:lang w:val="de-DE"/>
+        </w:rPr>
+      </w:pPr>
+      <w:r>
+        <w:rPr>
+          <w:bCs/>
+          <w:sz w:val="26"/>
+          <w:szCs w:val="26"/>
+          <w:lang w:val="de-DE"/>
+        </w:rPr>
+        <w:t>2.1. Các giải thuật gợi ý phổ biến</w:t>
+      </w:r>
+    </w:p>
+    <w:p>
+      <w:pPr>
+        <w:spacing w:line="360" w:lineRule="auto"/>
+        <w:jc w:val="both"/>
+        <w:rPr>
+          <w:bCs/>
+          <w:sz w:val="26"/>
+          <w:szCs w:val="26"/>
+          <w:lang w:val="de-DE"/>
+        </w:rPr>
+      </w:pPr>
+      <w:r>
+        <w:rPr>
+          <w:bCs/>
+          <w:sz w:val="26"/>
+          <w:szCs w:val="26"/>
+          <w:lang w:val="de-DE"/>
+        </w:rPr>
+        <w:t>2.2. Cơ sở của giải thuật lọc theo nội dung</w:t>
+      </w:r>
+    </w:p>
+    <w:p>
+      <w:pPr>
+        <w:spacing w:line="360" w:lineRule="auto"/>
+        <w:jc w:val="both"/>
+        <w:rPr>
           <w:b/>
           <w:sz w:val="26"/>
           <w:szCs w:val="26"/>
@@ -1229,7 +1144,16 @@
           <w:szCs w:val="26"/>
           <w:lang w:val="de-DE"/>
         </w:rPr>
-        <w:t>Kỹ thuật lọc dựa trên nội dung</w:t>
+        <w:t>Thiết kế giải thuật</w:t>
+      </w:r>
+      <w:r>
+        <w:rPr>
+          <w:b/>
+          <w:sz w:val="26"/>
+          <w:szCs w:val="26"/>
+          <w:lang w:val="de-DE"/>
+        </w:rPr>
+        <w:t xml:space="preserve"> lọc dựa trên nội dung</w:t>
       </w:r>
     </w:p>
     <w:p>
@@ -1243,18 +1167,162 @@
           <w:lang w:val="de-DE"/>
         </w:rPr>
       </w:pPr>
+      <w:r>
+        <w:rPr>
+          <w:b/>
+          <w:sz w:val="26"/>
+          <w:szCs w:val="26"/>
+          <w:lang w:val="de-DE"/>
+        </w:rPr>
+        <w:t>Chương 4: Thử nghiệm và đánh giá kết quả</w:t>
+      </w:r>
     </w:p>
     <w:p>
       <w:pPr>
         <w:spacing w:line="360" w:lineRule="auto"/>
         <w:jc w:val="both"/>
         <w:rPr>
-          <w:b/>
-          <w:sz w:val="26"/>
-          <w:szCs w:val="26"/>
-          <w:lang w:val="de-DE"/>
-        </w:rPr>
-      </w:pPr>
+          <w:bCs/>
+          <w:sz w:val="26"/>
+          <w:szCs w:val="26"/>
+          <w:lang w:val="de-DE"/>
+        </w:rPr>
+      </w:pPr>
+      <w:r>
+        <w:rPr>
+          <w:bCs/>
+          <w:sz w:val="26"/>
+          <w:szCs w:val="26"/>
+          <w:lang w:val="de-DE"/>
+        </w:rPr>
+        <w:t>4.1. Tập dữ liệu được dùng cho thử nghiệm thuật toán</w:t>
+      </w:r>
+    </w:p>
+    <w:p>
+      <w:pPr>
+        <w:spacing w:line="360" w:lineRule="auto"/>
+        <w:jc w:val="both"/>
+        <w:rPr>
+          <w:bCs/>
+          <w:sz w:val="26"/>
+          <w:szCs w:val="26"/>
+          <w:lang w:val="de-DE"/>
+        </w:rPr>
+      </w:pPr>
+      <w:r>
+        <w:rPr>
+          <w:bCs/>
+          <w:sz w:val="26"/>
+          <w:szCs w:val="26"/>
+          <w:lang w:val="de-DE"/>
+        </w:rPr>
+        <w:t>4.2. Triển khi thuật toán trên tập dữ liệu</w:t>
+      </w:r>
+    </w:p>
+    <w:p>
+      <w:pPr>
+        <w:spacing w:line="360" w:lineRule="auto"/>
+        <w:jc w:val="both"/>
+        <w:rPr>
+          <w:bCs/>
+          <w:sz w:val="26"/>
+          <w:szCs w:val="26"/>
+          <w:lang w:val="de-DE"/>
+        </w:rPr>
+      </w:pPr>
+      <w:r>
+        <w:rPr>
+          <w:bCs/>
+          <w:sz w:val="26"/>
+          <w:szCs w:val="26"/>
+          <w:lang w:val="de-DE"/>
+        </w:rPr>
+        <w:t>4.3. Kết quả chạy thử nghiệm</w:t>
+      </w:r>
+    </w:p>
+    <w:p>
+      <w:pPr>
+        <w:spacing w:line="360" w:lineRule="auto"/>
+        <w:jc w:val="both"/>
+        <w:rPr>
+          <w:bCs/>
+          <w:sz w:val="26"/>
+          <w:szCs w:val="26"/>
+          <w:lang w:val="de-DE"/>
+        </w:rPr>
+      </w:pPr>
+      <w:r>
+        <w:rPr>
+          <w:bCs/>
+          <w:sz w:val="26"/>
+          <w:szCs w:val="26"/>
+          <w:lang w:val="de-DE"/>
+        </w:rPr>
+        <w:t>4.4. Đánh giá kết quả</w:t>
+      </w:r>
+    </w:p>
+    <w:p>
+      <w:pPr>
+        <w:spacing w:line="360" w:lineRule="auto"/>
+        <w:jc w:val="both"/>
+        <w:rPr>
+          <w:b/>
+          <w:sz w:val="26"/>
+          <w:szCs w:val="26"/>
+          <w:lang w:val="de-DE"/>
+        </w:rPr>
+      </w:pPr>
+      <w:r>
+        <w:rPr>
+          <w:b/>
+          <w:sz w:val="26"/>
+          <w:szCs w:val="26"/>
+          <w:lang w:val="de-DE"/>
+        </w:rPr>
+        <w:t>Chương 5: Kết luận và hướng phát triển</w:t>
+      </w:r>
+    </w:p>
+    <w:p>
+      <w:pPr>
+        <w:spacing w:line="360" w:lineRule="auto"/>
+        <w:jc w:val="both"/>
+        <w:rPr>
+          <w:bCs/>
+          <w:sz w:val="26"/>
+          <w:szCs w:val="26"/>
+          <w:lang w:val="de-DE"/>
+        </w:rPr>
+      </w:pPr>
+      <w:r>
+        <w:rPr>
+          <w:bCs/>
+          <w:sz w:val="26"/>
+          <w:szCs w:val="26"/>
+          <w:lang w:val="de-DE"/>
+        </w:rPr>
+        <w:t>5.1. Kết luận</w:t>
+      </w:r>
+    </w:p>
+    <w:p>
+      <w:pPr>
+        <w:spacing w:line="360" w:lineRule="auto"/>
+        <w:jc w:val="both"/>
+        <w:rPr>
+          <w:bCs/>
+          <w:sz w:val="26"/>
+          <w:szCs w:val="26"/>
+          <w:lang w:val="de-DE"/>
+        </w:rPr>
+      </w:pPr>
+      <w:r>
+        <w:rPr>
+          <w:bCs/>
+          <w:sz w:val="26"/>
+          <w:szCs w:val="26"/>
+          <w:lang w:val="de-DE"/>
+        </w:rPr>
+        <w:t>5.2 Hướng phát triển</w:t>
+      </w:r>
     </w:p>
     <w:p>
       <w:pPr>
@@ -1439,6 +1507,22 @@
                 <w:lang w:val="de-DE"/>
               </w:rPr>
             </w:pPr>
+            <w:r>
+              <w:rPr>
+                <w:sz w:val="26"/>
+                <w:szCs w:val="26"/>
+                <w:lang w:val="de-DE"/>
+              </w:rPr>
+              <w:t>Khảo sát</w:t>
+            </w:r>
+            <w:r>
+              <w:rPr>
+                <w:sz w:val="26"/>
+                <w:szCs w:val="26"/>
+                <w:lang w:val="de-DE"/>
+              </w:rPr>
+              <w:t xml:space="preserve"> những vấn đề gặp phải trong hệ thống gợi ý ở nền tản thương mại điện tử lazada gặp phải</w:t>
+            </w:r>
           </w:p>
         </w:tc>
         <w:tc>
@@ -1500,6 +1584,14 @@
                 <w:lang w:val="de-DE"/>
               </w:rPr>
             </w:pPr>
+            <w:r>
+              <w:rPr>
+                <w:sz w:val="26"/>
+                <w:szCs w:val="26"/>
+                <w:lang w:val="de-DE"/>
+              </w:rPr>
+              <w:t>Nghiên cứu tài liệu về hệ thống gợi ý dựa trên nội dung</w:t>
+            </w:r>
           </w:p>
         </w:tc>
         <w:tc>
@@ -1542,7 +1634,7 @@
                 <w:szCs w:val="26"/>
                 <w:lang w:val="de-DE"/>
               </w:rPr>
-              <w:t>...</w:t>
+              <w:t>3</w:t>
             </w:r>
           </w:p>
         </w:tc>
@@ -1597,6 +1689,14 @@
                 <w:lang w:val="de-DE"/>
               </w:rPr>
             </w:pPr>
+            <w:r>
+              <w:rPr>
+                <w:sz w:val="26"/>
+                <w:szCs w:val="26"/>
+                <w:lang w:val="de-DE"/>
+              </w:rPr>
+              <w:t>4</w:t>
+            </w:r>
           </w:p>
         </w:tc>
         <w:tc>
@@ -1650,6 +1750,14 @@
                 <w:lang w:val="de-DE"/>
               </w:rPr>
             </w:pPr>
+            <w:r>
+              <w:rPr>
+                <w:sz w:val="26"/>
+                <w:szCs w:val="26"/>
+                <w:lang w:val="de-DE"/>
+              </w:rPr>
+              <w:t>5</w:t>
+            </w:r>
           </w:p>
         </w:tc>
         <w:tc>
@@ -1687,6 +1795,189 @@
           </w:p>
         </w:tc>
       </w:tr>
+      <w:tr>
+        <w:tc>
+          <w:tcPr>
+            <w:tcW w:w="1528" w:type="dxa"/>
+            <w:vAlign w:val="center"/>
+          </w:tcPr>
+          <w:p>
+            <w:pPr>
+              <w:spacing w:line="276" w:lineRule="auto"/>
+              <w:jc w:val="center"/>
+              <w:rPr>
+                <w:sz w:val="26"/>
+                <w:szCs w:val="26"/>
+                <w:lang w:val="de-DE"/>
+              </w:rPr>
+            </w:pPr>
+            <w:r>
+              <w:rPr>
+                <w:sz w:val="26"/>
+                <w:szCs w:val="26"/>
+                <w:lang w:val="de-DE"/>
+              </w:rPr>
+              <w:t>6</w:t>
+            </w:r>
+          </w:p>
+        </w:tc>
+        <w:tc>
+          <w:tcPr>
+            <w:tcW w:w="4469" w:type="dxa"/>
+            <w:vAlign w:val="center"/>
+          </w:tcPr>
+          <w:p>
+            <w:pPr>
+              <w:spacing w:line="276" w:lineRule="auto"/>
+              <w:jc w:val="center"/>
+              <w:rPr>
+                <w:sz w:val="26"/>
+                <w:szCs w:val="26"/>
+                <w:lang w:val="de-DE"/>
+              </w:rPr>
+            </w:pPr>
+          </w:p>
+        </w:tc>
+        <w:tc>
+          <w:tcPr>
+            <w:tcW w:w="2991" w:type="dxa"/>
+            <w:vAlign w:val="center"/>
+          </w:tcPr>
+          <w:p>
+            <w:pPr>
+              <w:spacing w:line="276" w:lineRule="auto"/>
+              <w:jc w:val="center"/>
+              <w:rPr>
+                <w:sz w:val="26"/>
+                <w:szCs w:val="26"/>
+                <w:lang w:val="de-DE"/>
+              </w:rPr>
+            </w:pPr>
+          </w:p>
+        </w:tc>
+      </w:tr>
+      <w:tr>
+        <w:tc>
+          <w:tcPr>
+            <w:tcW w:w="1528" w:type="dxa"/>
+            <w:vAlign w:val="center"/>
+          </w:tcPr>
+          <w:p>
+            <w:pPr>
+              <w:spacing w:line="276" w:lineRule="auto"/>
+              <w:jc w:val="center"/>
+              <w:rPr>
+                <w:sz w:val="26"/>
+                <w:szCs w:val="26"/>
+                <w:lang w:val="de-DE"/>
+              </w:rPr>
+            </w:pPr>
+            <w:r>
+              <w:rPr>
+                <w:sz w:val="26"/>
+                <w:szCs w:val="26"/>
+                <w:lang w:val="de-DE"/>
+              </w:rPr>
+              <w:t>7</w:t>
+            </w:r>
+          </w:p>
+        </w:tc>
+        <w:tc>
+          <w:tcPr>
+            <w:tcW w:w="4469" w:type="dxa"/>
+            <w:vAlign w:val="center"/>
+          </w:tcPr>
+          <w:p>
+            <w:pPr>
+              <w:spacing w:line="276" w:lineRule="auto"/>
+              <w:jc w:val="center"/>
+              <w:rPr>
+                <w:sz w:val="26"/>
+                <w:szCs w:val="26"/>
+                <w:lang w:val="de-DE"/>
+              </w:rPr>
+            </w:pPr>
+          </w:p>
+        </w:tc>
+        <w:tc>
+          <w:tcPr>
+            <w:tcW w:w="2991" w:type="dxa"/>
+            <w:vAlign w:val="center"/>
+          </w:tcPr>
+          <w:p>
+            <w:pPr>
+              <w:spacing w:line="276" w:lineRule="auto"/>
+              <w:jc w:val="center"/>
+              <w:rPr>
+                <w:sz w:val="26"/>
+                <w:szCs w:val="26"/>
+                <w:lang w:val="de-DE"/>
+              </w:rPr>
+            </w:pPr>
+          </w:p>
+        </w:tc>
+      </w:tr>
+      <w:tr>
+        <w:tc>
+          <w:tcPr>
+            <w:tcW w:w="1528" w:type="dxa"/>
+            <w:vAlign w:val="center"/>
+          </w:tcPr>
+          <w:p>
+            <w:pPr>
+              <w:spacing w:line="276" w:lineRule="auto"/>
+              <w:jc w:val="center"/>
+              <w:rPr>
+                <w:sz w:val="26"/>
+                <w:szCs w:val="26"/>
+                <w:lang w:val="de-DE"/>
+              </w:rPr>
+            </w:pPr>
+            <w:r>
+              <w:rPr>
+                <w:sz w:val="26"/>
+                <w:szCs w:val="26"/>
+                <w:lang w:val="de-DE"/>
+              </w:rPr>
+              <w:t>8</w:t>
+            </w:r>
+          </w:p>
+        </w:tc>
+        <w:tc>
+          <w:tcPr>
+            <w:tcW w:w="4469" w:type="dxa"/>
+            <w:vAlign w:val="center"/>
+          </w:tcPr>
+          <w:p>
+            <w:pPr>
+              <w:spacing w:line="276" w:lineRule="auto"/>
+              <w:jc w:val="center"/>
+              <w:rPr>
+                <w:sz w:val="26"/>
+                <w:szCs w:val="26"/>
+                <w:lang w:val="de-DE"/>
+              </w:rPr>
+            </w:pPr>
+          </w:p>
+        </w:tc>
+        <w:tc>
+          <w:tcPr>
+            <w:tcW w:w="2991" w:type="dxa"/>
+            <w:vAlign w:val="center"/>
+          </w:tcPr>
+          <w:p>
+            <w:pPr>
+              <w:spacing w:line="276" w:lineRule="auto"/>
+              <w:jc w:val="center"/>
+              <w:rPr>
+                <w:sz w:val="26"/>
+                <w:szCs w:val="26"/>
+                <w:lang w:val="de-DE"/>
+              </w:rPr>
+            </w:pPr>
+          </w:p>
+        </w:tc>
+      </w:tr>
     </w:tbl>
     <w:p>
       <w:pPr>
@@ -1788,30 +2079,14 @@
           <w:i/>
           <w:sz w:val="26"/>
         </w:rPr>
-        <w:t xml:space="preserve">(Ký và ghi rõ họ </w:t>
-      </w:r>
-      <w:proofErr w:type="gramStart"/>
+        <w:t>(Ký và ghi rõ họ tên)</w:t>
+      </w:r>
       <w:r>
         <w:rPr>
           <w:i/>
           <w:sz w:val="26"/>
         </w:rPr>
-        <w:t>tên)</w:t>
-      </w:r>
-      <w:r>
-        <w:rPr>
-          <w:i/>
-          <w:sz w:val="26"/>
-        </w:rPr>
-        <w:t xml:space="preserve">   </w:t>
-      </w:r>
-      <w:proofErr w:type="gramEnd"/>
-      <w:r>
-        <w:rPr>
-          <w:i/>
-          <w:sz w:val="26"/>
-        </w:rPr>
-        <w:t xml:space="preserve">                                          </w:t>
+        <w:t xml:space="preserve">                                             </w:t>
       </w:r>
       <w:r>
         <w:rPr>
@@ -2381,14 +2656,12 @@
       </w:rPr>
       <w:tab/>
     </w:r>
-    <w:proofErr w:type="gramStart"/>
     <w:r>
       <w:rPr>
         <w:sz w:val="20"/>
       </w:rPr>
       <w:t>ĐHSG.CNTT.KLTN.ĐC</w:t>
     </w:r>
-    <w:proofErr w:type="gramEnd"/>
   </w:p>
 </w:hdr>
 </file>
